--- a/Documenti/Meeting/Standards_Minutes_Format/6 - Meeting Minutes 2020-12-02.docx
+++ b/Documenti/Meeting/Standards_Minutes_Format/6 - Meeting Minutes 2020-12-02.docx
@@ -75,14 +75,25 @@
                 <w:iCs/>
               </w:rPr>
             </w:pPr>
-            <w:r>
-              <w:rPr>
-                <w:b w:val="0"/>
-                <w:bCs/>
-                <w:i/>
-                <w:iCs/>
-              </w:rPr>
-              <w:t>Il meeting ha lo scopo di revisionare lo svolgimento dei casi d’uso e di discutere riguardo ai successivi documenti</w:t>
+            <w:proofErr w:type="gramStart"/>
+            <w:r>
+              <w:rPr>
+                <w:b w:val="0"/>
+                <w:bCs/>
+                <w:i/>
+                <w:iCs/>
+              </w:rPr>
+              <w:t>Il meeting</w:t>
+            </w:r>
+            <w:proofErr w:type="gramEnd"/>
+            <w:r>
+              <w:rPr>
+                <w:b w:val="0"/>
+                <w:bCs/>
+                <w:i/>
+                <w:iCs/>
+              </w:rPr>
+              <w:t xml:space="preserve"> ha lo scopo di revisionare lo svolgimento dei casi d’uso e di discutere riguardo ai successivi documenti</w:t>
             </w:r>
           </w:p>
           <w:p>
@@ -109,7 +120,21 @@
               <w:rPr>
                 <w:b/>
               </w:rPr>
-              <w:t>Facilitator/Chairperson:</w:t>
+              <w:t>Facilitator/</w:t>
+            </w:r>
+            <w:proofErr w:type="spellStart"/>
+            <w:r>
+              <w:rPr>
+                <w:b/>
+              </w:rPr>
+              <w:t>Chairperson</w:t>
+            </w:r>
+            <w:proofErr w:type="spellEnd"/>
+            <w:r>
+              <w:rPr>
+                <w:b/>
+              </w:rPr>
+              <w:t>:</w:t>
             </w:r>
           </w:p>
         </w:tc>
@@ -210,7 +235,21 @@
               <w:rPr>
                 <w:b/>
               </w:rPr>
-              <w:t>Minute Taker:</w:t>
+              <w:t xml:space="preserve">Minute </w:t>
+            </w:r>
+            <w:proofErr w:type="spellStart"/>
+            <w:r>
+              <w:rPr>
+                <w:b/>
+              </w:rPr>
+              <w:t>Taker</w:t>
+            </w:r>
+            <w:proofErr w:type="spellEnd"/>
+            <w:r>
+              <w:rPr>
+                <w:b/>
+              </w:rPr>
+              <w:t>:</w:t>
             </w:r>
           </w:p>
         </w:tc>
@@ -242,11 +281,19 @@
                 <w:b/>
               </w:rPr>
             </w:pPr>
-            <w:r>
-              <w:rPr>
-                <w:b/>
-              </w:rPr>
-              <w:t>Location:</w:t>
+            <w:proofErr w:type="gramStart"/>
+            <w:r>
+              <w:rPr>
+                <w:b/>
+              </w:rPr>
+              <w:t>Location</w:t>
+            </w:r>
+            <w:proofErr w:type="gramEnd"/>
+            <w:r>
+              <w:rPr>
+                <w:b/>
+              </w:rPr>
+              <w:t>:</w:t>
             </w:r>
           </w:p>
         </w:tc>
@@ -274,12 +321,21 @@
                 <w:lang w:val="en-GB"/>
               </w:rPr>
             </w:pPr>
-            <w:r>
-              <w:rPr>
-                <w:b/>
-                <w:lang w:val="en-GB"/>
-              </w:rPr>
-              <w:t>Time Keeper:</w:t>
+            <w:proofErr w:type="gramStart"/>
+            <w:r>
+              <w:rPr>
+                <w:b/>
+                <w:lang w:val="en-GB"/>
+              </w:rPr>
+              <w:t>Time Keeper</w:t>
+            </w:r>
+            <w:proofErr w:type="gramEnd"/>
+            <w:r>
+              <w:rPr>
+                <w:b/>
+                <w:lang w:val="en-GB"/>
+              </w:rPr>
+              <w:t>:</w:t>
             </w:r>
           </w:p>
         </w:tc>
@@ -347,7 +403,21 @@
               <w:rPr>
                 <w:b/>
               </w:rPr>
-              <w:t>In Attendance:</w:t>
+              <w:t xml:space="preserve">In </w:t>
+            </w:r>
+            <w:proofErr w:type="spellStart"/>
+            <w:r>
+              <w:rPr>
+                <w:b/>
+              </w:rPr>
+              <w:t>Attendance</w:t>
+            </w:r>
+            <w:proofErr w:type="spellEnd"/>
+            <w:r>
+              <w:rPr>
+                <w:b/>
+              </w:rPr>
+              <w:t>:</w:t>
             </w:r>
             <w:r>
               <w:rPr>
@@ -379,16 +449,36 @@
                 <w:i/>
                 <w:iCs/>
               </w:rPr>
-              <w:t>Sorrentino Andrea</w:t>
-            </w:r>
-            <w:r>
-              <w:rPr>
-                <w:b w:val="0"/>
-                <w:bCs/>
-                <w:i/>
-                <w:iCs/>
-              </w:rPr>
-              <w:t xml:space="preserve">  [SA]</w:t>
+              <w:t xml:space="preserve">Sorrentino </w:t>
+            </w:r>
+            <w:proofErr w:type="gramStart"/>
+            <w:r>
+              <w:rPr>
+                <w:b w:val="0"/>
+                <w:bCs/>
+                <w:i/>
+                <w:iCs/>
+              </w:rPr>
+              <w:t>Andrea</w:t>
+            </w:r>
+            <w:r>
+              <w:rPr>
+                <w:b w:val="0"/>
+                <w:bCs/>
+                <w:i/>
+                <w:iCs/>
+              </w:rPr>
+              <w:t xml:space="preserve">  [</w:t>
+            </w:r>
+            <w:proofErr w:type="gramEnd"/>
+            <w:r>
+              <w:rPr>
+                <w:b w:val="0"/>
+                <w:bCs/>
+                <w:i/>
+                <w:iCs/>
+              </w:rPr>
+              <w:t>SA]</w:t>
             </w:r>
           </w:p>
           <w:p>
@@ -523,11 +613,19 @@
             <w:tcW w:w="2592" w:type="dxa"/>
           </w:tcPr>
           <w:p>
-            <w:r>
-              <w:rPr>
-                <w:b/>
-              </w:rPr>
-              <w:t>Absent:</w:t>
+            <w:proofErr w:type="spellStart"/>
+            <w:r>
+              <w:rPr>
+                <w:b/>
+              </w:rPr>
+              <w:t>Absent</w:t>
+            </w:r>
+            <w:proofErr w:type="spellEnd"/>
+            <w:r>
+              <w:rPr>
+                <w:b/>
+              </w:rPr>
+              <w:t>:</w:t>
             </w:r>
             <w:r>
               <w:tab/>
@@ -673,7 +771,23 @@
                 <w:b/>
                 <w:lang w:val="en-GB"/>
               </w:rPr>
-              <w:t xml:space="preserve">Next Meeting : </w:t>
+              <w:t xml:space="preserve">Next </w:t>
+            </w:r>
+            <w:proofErr w:type="gramStart"/>
+            <w:r>
+              <w:rPr>
+                <w:b/>
+                <w:lang w:val="en-GB"/>
+              </w:rPr>
+              <w:t>Meeting :</w:t>
+            </w:r>
+            <w:proofErr w:type="gramEnd"/>
+            <w:r>
+              <w:rPr>
+                <w:b/>
+                <w:lang w:val="en-GB"/>
+              </w:rPr>
+              <w:t xml:space="preserve"> </w:t>
             </w:r>
           </w:p>
         </w:tc>
@@ -986,6 +1100,7 @@
                 <w:lang w:val="en-GB"/>
               </w:rPr>
             </w:pPr>
+            <w:proofErr w:type="spellStart"/>
             <w:r>
               <w:rPr>
                 <w:b/>
@@ -993,6 +1108,7 @@
               </w:rPr>
               <w:t>Req'd</w:t>
             </w:r>
+            <w:proofErr w:type="spellEnd"/>
           </w:p>
         </w:tc>
         <w:tc>
@@ -2088,6 +2204,7 @@
                 <w:lang w:val="en-GB"/>
               </w:rPr>
             </w:pPr>
+            <w:proofErr w:type="spellStart"/>
             <w:r>
               <w:rPr>
                 <w:b/>
@@ -2095,6 +2212,7 @@
               </w:rPr>
               <w:t>Req'd</w:t>
             </w:r>
+            <w:proofErr w:type="spellEnd"/>
           </w:p>
         </w:tc>
         <w:tc>
@@ -3168,6 +3286,7 @@
                 <w:lang w:val="en-GB"/>
               </w:rPr>
             </w:pPr>
+            <w:proofErr w:type="spellStart"/>
             <w:r>
               <w:rPr>
                 <w:b/>
@@ -3175,6 +3294,7 @@
               </w:rPr>
               <w:t>Req'd</w:t>
             </w:r>
+            <w:proofErr w:type="spellEnd"/>
           </w:p>
         </w:tc>
         <w:tc>
@@ -4181,8 +4301,37 @@
                 <w:i/>
                 <w:iCs/>
               </w:rPr>
-              <w:t>Discussione del documento Object Design Model</w:t>
-            </w:r>
+              <w:t>Discussione del documento</w:t>
+            </w:r>
+            <w:r>
+              <w:rPr>
+                <w:b/>
+                <w:bCs/>
+                <w:i/>
+                <w:iCs/>
+              </w:rPr>
+              <w:t xml:space="preserve"> System</w:t>
+            </w:r>
+            <w:r>
+              <w:rPr>
+                <w:b/>
+                <w:bCs/>
+                <w:i/>
+                <w:iCs/>
+              </w:rPr>
+              <w:t xml:space="preserve"> Design </w:t>
+            </w:r>
+            <w:proofErr w:type="spellStart"/>
+            <w:r>
+              <w:rPr>
+                <w:b/>
+                <w:bCs/>
+                <w:i/>
+                <w:iCs/>
+              </w:rPr>
+              <w:t>Document</w:t>
+            </w:r>
+            <w:proofErr w:type="spellEnd"/>
           </w:p>
         </w:tc>
         <w:tc>
@@ -4290,6 +4439,7 @@
                 <w:lang w:val="en-GB"/>
               </w:rPr>
             </w:pPr>
+            <w:proofErr w:type="spellStart"/>
             <w:r>
               <w:rPr>
                 <w:b/>
@@ -4297,6 +4447,7 @@
               </w:rPr>
               <w:t>Req'd</w:t>
             </w:r>
+            <w:proofErr w:type="spellEnd"/>
           </w:p>
         </w:tc>
         <w:tc>
@@ -4403,7 +4554,16 @@
                 <w:i/>
                 <w:iCs/>
               </w:rPr>
-              <w:t>discute del ODD</w:t>
+              <w:t xml:space="preserve">discute del </w:t>
+            </w:r>
+            <w:r>
+              <w:rPr>
+                <w:b w:val="0"/>
+                <w:bCs/>
+                <w:i/>
+                <w:iCs/>
+              </w:rPr>
+              <w:t>SDD</w:t>
             </w:r>
           </w:p>
         </w:tc>
@@ -4654,7 +4814,16 @@
                 <w:i/>
                 <w:iCs/>
               </w:rPr>
-              <w:t>all’ ODD</w:t>
+              <w:t xml:space="preserve">all’ </w:t>
+            </w:r>
+            <w:r>
+              <w:rPr>
+                <w:b w:val="0"/>
+                <w:bCs/>
+                <w:i/>
+                <w:iCs/>
+              </w:rPr>
+              <w:t>SDD</w:t>
             </w:r>
           </w:p>
         </w:tc>
@@ -5245,8 +5414,18 @@
                 <w:bCs/>
                 <w:iCs/>
               </w:rPr>
-              <w:t>Decisione data prossimo meeting</w:t>
-            </w:r>
+              <w:t xml:space="preserve">Decisione data </w:t>
+            </w:r>
+            <w:proofErr w:type="gramStart"/>
+            <w:r>
+              <w:rPr>
+                <w:b/>
+                <w:bCs/>
+                <w:iCs/>
+              </w:rPr>
+              <w:t>prossimo meeting</w:t>
+            </w:r>
+            <w:proofErr w:type="gramEnd"/>
           </w:p>
         </w:tc>
         <w:tc>
@@ -5354,6 +5533,7 @@
                 <w:lang w:val="en-GB"/>
               </w:rPr>
             </w:pPr>
+            <w:proofErr w:type="spellStart"/>
             <w:r>
               <w:rPr>
                 <w:b/>
@@ -5361,6 +5541,7 @@
               </w:rPr>
               <w:t>Req'd</w:t>
             </w:r>
+            <w:proofErr w:type="spellEnd"/>
           </w:p>
         </w:tc>
         <w:tc>
@@ -5448,6 +5629,7 @@
                 <w:iCs/>
               </w:rPr>
             </w:pPr>
+            <w:proofErr w:type="gramStart"/>
             <w:r>
               <w:rPr>
                 <w:b w:val="0"/>
@@ -5464,7 +5646,17 @@
                 <w:i/>
                 <w:iCs/>
               </w:rPr>
-              <w:t>ng si terrà su Google Meet il 0</w:t>
+              <w:t>ng</w:t>
+            </w:r>
+            <w:proofErr w:type="gramEnd"/>
+            <w:r>
+              <w:rPr>
+                <w:b w:val="0"/>
+                <w:bCs/>
+                <w:i/>
+                <w:iCs/>
+              </w:rPr>
+              <w:t xml:space="preserve"> si terrà su Google Meet il 0</w:t>
             </w:r>
             <w:r>
               <w:rPr>
@@ -5954,6 +6146,7 @@
     <w:lsdException w:name="HTML Sample" w:semiHidden="1" w:unhideWhenUsed="1"/>
     <w:lsdException w:name="HTML Typewriter" w:semiHidden="1" w:unhideWhenUsed="1"/>
     <w:lsdException w:name="HTML Variable" w:semiHidden="1" w:unhideWhenUsed="1"/>
+    <w:lsdException w:name="Normal Table" w:semiHidden="1" w:unhideWhenUsed="1"/>
     <w:lsdException w:name="annotation subject" w:semiHidden="1" w:unhideWhenUsed="1"/>
     <w:lsdException w:name="No List" w:semiHidden="1" w:unhideWhenUsed="1"/>
     <w:lsdException w:name="Outline List 1" w:semiHidden="1" w:unhideWhenUsed="1"/>
@@ -5996,8 +6189,11 @@
     <w:lsdException w:name="Table Contemporary" w:semiHidden="1" w:unhideWhenUsed="1"/>
     <w:lsdException w:name="Table Elegant" w:semiHidden="1" w:unhideWhenUsed="1"/>
     <w:lsdException w:name="Table Professional" w:semiHidden="1" w:unhideWhenUsed="1"/>
+    <w:lsdException w:name="Table Subtle 1" w:semiHidden="1" w:unhideWhenUsed="1"/>
     <w:lsdException w:name="Table Subtle 2" w:semiHidden="1" w:unhideWhenUsed="1"/>
     <w:lsdException w:name="Table Web 1" w:semiHidden="1" w:unhideWhenUsed="1"/>
+    <w:lsdException w:name="Table Web 2" w:semiHidden="1" w:unhideWhenUsed="1"/>
+    <w:lsdException w:name="Table Web 3" w:semiHidden="1" w:unhideWhenUsed="1"/>
     <w:lsdException w:name="Balloon Text" w:semiHidden="1" w:unhideWhenUsed="1"/>
     <w:lsdException w:name="Table Grid" w:uiPriority="39"/>
     <w:lsdException w:name="Table Theme" w:semiHidden="1" w:unhideWhenUsed="1"/>
